--- a/Documents/Scrum Cycle 4/Domain-model-v0.3.docx
+++ b/Documents/Scrum Cycle 4/Domain-model-v0.3.docx
@@ -19,16 +19,7 @@
           <w:sz w:val="36"/>
           <w:szCs w:val="36"/>
         </w:rPr>
-        <w:t>Domain-model-v0.</w:t>
-      </w:r>
-      <w:r>
-        <w:rPr>
-          <w:b/>
-          <w:bCs/>
-          <w:sz w:val="36"/>
-          <w:szCs w:val="36"/>
-        </w:rPr>
-        <w:t>3</w:t>
+        <w:t>Domain-model-v0.3</w:t>
       </w:r>
     </w:p>
     <w:p>
@@ -105,7 +96,7 @@
                     </pic:cNvPicPr>
                   </pic:nvPicPr>
                   <pic:blipFill>
-                    <a:blip r:embed="rId4" cstate="print">
+                    <a:blip r:embed="rId5" cstate="print">
                       <a:extLst>
                         <a:ext uri="{28A0092B-C50C-407E-A947-70E740481C1C}">
                           <a14:useLocalDpi xmlns:a14="http://schemas.microsoft.com/office/drawing/2010/main" val="0"/>
@@ -672,9 +663,8 @@
         <w:rPr>
           <w:b/>
           <w:bCs/>
-          <w:lang w:val="el-GR"/>
-        </w:rPr>
-        <w:t>Χρήστης</w:t>
+        </w:rPr>
+        <w:t>User</w:t>
       </w:r>
       <w:r>
         <w:rPr>
@@ -861,9 +851,19 @@
           <w:bCs/>
           <w:color w:val="000000"/>
           <w:shd w:val="clear" w:color="auto" w:fill="F8F9FA"/>
-          <w:lang w:val="el-GR"/>
-        </w:rPr>
-        <w:t xml:space="preserve">Αποδεικτικά Νόσου: </w:t>
+        </w:rPr>
+        <w:t>Certificate</w:t>
+      </w:r>
+      <w:r>
+        <w:rPr>
+          <w:rFonts w:cstheme="minorHAnsi"/>
+          <w:b/>
+          <w:bCs/>
+          <w:color w:val="000000"/>
+          <w:shd w:val="clear" w:color="auto" w:fill="F8F9FA"/>
+          <w:lang w:val="el-GR"/>
+        </w:rPr>
+        <w:t xml:space="preserve">: </w:t>
       </w:r>
       <w:r>
         <w:rPr>
@@ -968,9 +968,23 @@
         <w:rPr>
           <w:b/>
           <w:bCs/>
-          <w:lang w:val="el-GR"/>
-        </w:rPr>
-        <w:t>Δεδομένα Κινητικότητας</w:t>
+        </w:rPr>
+        <w:t>Mobility</w:t>
+      </w:r>
+      <w:r>
+        <w:rPr>
+          <w:b/>
+          <w:bCs/>
+          <w:lang w:val="el-GR"/>
+        </w:rPr>
+        <w:t xml:space="preserve"> </w:t>
+      </w:r>
+      <w:r>
+        <w:rPr>
+          <w:b/>
+          <w:bCs/>
+        </w:rPr>
+        <w:t>Data</w:t>
       </w:r>
       <w:r>
         <w:rPr>
@@ -1080,20 +1094,63 @@
     </w:p>
     <w:p>
       <w:pPr>
-        <w:rPr>
-          <w:lang w:val="el-GR"/>
-        </w:rPr>
-      </w:pPr>
-      <w:r>
         <w:rPr>
           <w:rFonts w:cstheme="minorHAnsi"/>
           <w:b/>
           <w:bCs/>
           <w:color w:val="000000"/>
           <w:shd w:val="clear" w:color="auto" w:fill="F8F9FA"/>
-          <w:lang w:val="el-GR"/>
-        </w:rPr>
-        <w:t>Αρχεία Χρήστη:</w:t>
+        </w:rPr>
+      </w:pPr>
+    </w:p>
+    <w:p>
+      <w:pPr>
+        <w:rPr>
+          <w:lang w:val="el-GR"/>
+        </w:rPr>
+      </w:pPr>
+      <w:r>
+        <w:rPr>
+          <w:rFonts w:cstheme="minorHAnsi"/>
+          <w:b/>
+          <w:bCs/>
+          <w:color w:val="000000"/>
+          <w:shd w:val="clear" w:color="auto" w:fill="F8F9FA"/>
+        </w:rPr>
+        <w:lastRenderedPageBreak/>
+        <w:t>User</w:t>
+      </w:r>
+      <w:r>
+        <w:rPr>
+          <w:rFonts w:cstheme="minorHAnsi"/>
+          <w:b/>
+          <w:bCs/>
+          <w:color w:val="000000"/>
+          <w:shd w:val="clear" w:color="auto" w:fill="F8F9FA"/>
+          <w:lang w:val="el-GR"/>
+        </w:rPr>
+        <w:t xml:space="preserve"> </w:t>
+      </w:r>
+      <w:r>
+        <w:rPr>
+          <w:rFonts w:cstheme="minorHAnsi"/>
+          <w:b/>
+          <w:bCs/>
+          <w:color w:val="000000"/>
+          <w:shd w:val="clear" w:color="auto" w:fill="F8F9FA"/>
+        </w:rPr>
+        <w:t>Data</w:t>
+      </w:r>
+      <w:r>
+        <w:rPr>
+          <w:rFonts w:cstheme="minorHAnsi"/>
+          <w:b/>
+          <w:bCs/>
+          <w:color w:val="000000"/>
+          <w:shd w:val="clear" w:color="auto" w:fill="F8F9FA"/>
+          <w:lang w:val="el-GR"/>
+        </w:rPr>
+        <w:t>:</w:t>
       </w:r>
       <w:r>
         <w:rPr>
@@ -1117,14 +1174,7 @@
         <w:rPr>
           <w:lang w:val="el-GR"/>
         </w:rPr>
-        <w:t xml:space="preserve">μέρα </w:t>
-      </w:r>
-      <w:r>
-        <w:rPr>
-          <w:lang w:val="el-GR"/>
-        </w:rPr>
-        <w:lastRenderedPageBreak/>
-        <w:t xml:space="preserve">και ώρα υποβολής της αίτησης και ένα μοναδικό αριθμό αναγνώρισης που ανατίθεται αυτόματα από το σύστημα στην αίτηση μόλις αυτή υποβάλλεται. Έχει επίσης πεδία που περιγράφουν αν η αίτηση έχει εξεταστεί ή όχι, και αν έχει, το αναγνωριστικό του υπεύθυνου </w:t>
+        <w:t xml:space="preserve">μέρα και ώρα υποβολής της αίτησης και ένα μοναδικό αριθμό αναγνώρισης που ανατίθεται αυτόματα από το σύστημα στην αίτηση μόλις αυτή υποβάλλεται. Έχει επίσης πεδία που περιγράφουν αν η αίτηση έχει εξεταστεί ή όχι, και αν έχει, το αναγνωριστικό του υπεύθυνου </w:t>
       </w:r>
       <w:r>
         <w:t>submission</w:t>
@@ -1172,9 +1222,8 @@
         <w:rPr>
           <w:b/>
           <w:bCs/>
-          <w:lang w:val="el-GR"/>
-        </w:rPr>
-        <w:t>Μέτρα</w:t>
+        </w:rPr>
+        <w:t>Restrictions</w:t>
       </w:r>
       <w:r>
         <w:rPr>
@@ -1208,9 +1257,8 @@
         <w:rPr>
           <w:b/>
           <w:bCs/>
-          <w:lang w:val="el-GR"/>
-        </w:rPr>
-        <w:t>Ειδήσεις</w:t>
+        </w:rPr>
+        <w:t>News</w:t>
       </w:r>
       <w:r>
         <w:rPr>
@@ -1252,9 +1300,8 @@
         <w:rPr>
           <w:b/>
           <w:bCs/>
-          <w:lang w:val="el-GR"/>
-        </w:rPr>
-        <w:t>Ραντεβού</w:t>
+        </w:rPr>
+        <w:t>Appointment</w:t>
       </w:r>
       <w:r>
         <w:rPr>
@@ -1332,9 +1379,16 @@
         <w:rPr>
           <w:b/>
           <w:bCs/>
-          <w:lang w:val="el-GR"/>
-        </w:rPr>
-        <w:t>Τοποθεσία:</w:t>
+        </w:rPr>
+        <w:t>Location</w:t>
+      </w:r>
+      <w:r>
+        <w:rPr>
+          <w:b/>
+          <w:bCs/>
+          <w:lang w:val="el-GR"/>
+        </w:rPr>
+        <w:t>:</w:t>
       </w:r>
       <w:r>
         <w:rPr>
@@ -1408,9 +1462,16 @@
         <w:rPr>
           <w:b/>
           <w:bCs/>
-          <w:lang w:val="el-GR"/>
-        </w:rPr>
-        <w:t>Διαδρομή:</w:t>
+        </w:rPr>
+        <w:t>Route</w:t>
+      </w:r>
+      <w:r>
+        <w:rPr>
+          <w:b/>
+          <w:bCs/>
+          <w:lang w:val="el-GR"/>
+        </w:rPr>
+        <w:t>:</w:t>
       </w:r>
       <w:r>
         <w:rPr>
@@ -1436,9 +1497,23 @@
         <w:rPr>
           <w:b/>
           <w:bCs/>
-          <w:lang w:val="el-GR"/>
-        </w:rPr>
-        <w:t>Ασφαλέστερη Διαδρομή</w:t>
+        </w:rPr>
+        <w:t>Safe</w:t>
+      </w:r>
+      <w:r>
+        <w:rPr>
+          <w:b/>
+          <w:bCs/>
+          <w:lang w:val="el-GR"/>
+        </w:rPr>
+        <w:t xml:space="preserve"> </w:t>
+      </w:r>
+      <w:r>
+        <w:rPr>
+          <w:b/>
+          <w:bCs/>
+        </w:rPr>
+        <w:t>Route</w:t>
       </w:r>
       <w:r>
         <w:rPr>
@@ -1464,10 +1539,32 @@
         <w:rPr>
           <w:b/>
           <w:bCs/>
-          <w:lang w:val="el-GR"/>
         </w:rPr>
         <w:lastRenderedPageBreak/>
-        <w:t>Συντομότερη Διαδρομή:</w:t>
+        <w:t>Fast</w:t>
+      </w:r>
+      <w:r>
+        <w:rPr>
+          <w:b/>
+          <w:bCs/>
+          <w:lang w:val="el-GR"/>
+        </w:rPr>
+        <w:t xml:space="preserve"> </w:t>
+      </w:r>
+      <w:r>
+        <w:rPr>
+          <w:b/>
+          <w:bCs/>
+        </w:rPr>
+        <w:t>Route</w:t>
+      </w:r>
+      <w:r>
+        <w:rPr>
+          <w:b/>
+          <w:bCs/>
+          <w:lang w:val="el-GR"/>
+        </w:rPr>
+        <w:t>:</w:t>
       </w:r>
       <w:r>
         <w:rPr>
@@ -1579,9 +1676,46 @@
         <w:rPr>
           <w:b/>
           <w:bCs/>
-          <w:lang w:val="el-GR"/>
-        </w:rPr>
-        <w:t>Βοηθητικά Στατιστικά:</w:t>
+        </w:rPr>
+        <w:t>Risk</w:t>
+      </w:r>
+      <w:r>
+        <w:rPr>
+          <w:b/>
+          <w:bCs/>
+          <w:lang w:val="el-GR"/>
+        </w:rPr>
+        <w:t xml:space="preserve"> </w:t>
+      </w:r>
+      <w:r>
+        <w:rPr>
+          <w:b/>
+          <w:bCs/>
+        </w:rPr>
+        <w:t>Index</w:t>
+      </w:r>
+      <w:r>
+        <w:rPr>
+          <w:b/>
+          <w:bCs/>
+          <w:lang w:val="el-GR"/>
+        </w:rPr>
+        <w:t xml:space="preserve"> </w:t>
+      </w:r>
+      <w:r>
+        <w:rPr>
+          <w:b/>
+          <w:bCs/>
+        </w:rPr>
+        <w:t>Statistics</w:t>
+      </w:r>
+      <w:r>
+        <w:rPr>
+          <w:b/>
+          <w:bCs/>
+          <w:lang w:val="el-GR"/>
+        </w:rPr>
+        <w:t>:</w:t>
       </w:r>
       <w:r>
         <w:rPr>
@@ -1620,6 +1754,13 @@
           <w:lang w:val="el-GR"/>
         </w:rPr>
       </w:pPr>
+    </w:p>
+    <w:p>
+      <w:pPr>
+        <w:rPr>
+          <w:lang w:val="el-GR"/>
+        </w:rPr>
+      </w:pPr>
       <w:r>
         <w:rPr>
           <w:b/>
@@ -1733,13 +1874,6 @@
         </w:rPr>
         <w:t>μετατρέπονται μόνο τα στοιχεία του αρχείου για τα οποία το άτομο φαινόταν στάσιμο ή κινούμενο πεζό ή σε ποδήλατο, καθώς και αυτά στα οποία χρησιμοποιούσε μέσα μαζικής μεταφοράς, αφού θεωρείται πως δεν προκαλεί κίνδυνο κατά τη μετακίνησή του με Ι.Χ.</w:t>
       </w:r>
-    </w:p>
-    <w:p>
-      <w:pPr>
-        <w:rPr>
-          <w:lang w:val="el-GR"/>
-        </w:rPr>
-      </w:pPr>
     </w:p>
     <w:p>
       <w:pPr>
@@ -1828,8 +1962,8 @@
           <w:noProof/>
         </w:rPr>
         <w:drawing>
-          <wp:inline distT="0" distB="0" distL="0" distR="0" wp14:anchorId="24EC8B65" wp14:editId="21AC5F6F">
-            <wp:extent cx="5943600" cy="4402455"/>
+          <wp:inline distT="0" distB="0" distL="0" distR="0" wp14:anchorId="24EC8B65" wp14:editId="46861113">
+            <wp:extent cx="6419850" cy="4994823"/>
             <wp:effectExtent l="0" t="0" r="0" b="0"/>
             <wp:docPr id="4" name="Εικόνα 4"/>
             <wp:cNvGraphicFramePr>
@@ -1839,20 +1973,19 @@
               <a:graphicData uri="http://schemas.openxmlformats.org/drawingml/2006/picture">
                 <pic:pic xmlns:pic="http://schemas.openxmlformats.org/drawingml/2006/picture">
                   <pic:nvPicPr>
-                    <pic:cNvPr id="0" name="Picture 1"/>
+                    <pic:cNvPr id="4" name="Εικόνα 4"/>
                     <pic:cNvPicPr>
                       <a:picLocks noChangeAspect="1" noChangeArrowheads="1"/>
                     </pic:cNvPicPr>
                   </pic:nvPicPr>
                   <pic:blipFill>
-                    <a:blip r:embed="rId5" cstate="print">
+                    <a:blip r:embed="rId6" cstate="print">
                       <a:extLst>
                         <a:ext uri="{28A0092B-C50C-407E-A947-70E740481C1C}">
                           <a14:useLocalDpi xmlns:a14="http://schemas.microsoft.com/office/drawing/2010/main" val="0"/>
                         </a:ext>
                       </a:extLst>
                     </a:blip>
-                    <a:srcRect/>
                     <a:stretch>
                       <a:fillRect/>
                     </a:stretch>
@@ -1860,7 +1993,7 @@
                   <pic:spPr bwMode="auto">
                     <a:xfrm>
                       <a:off x="0" y="0"/>
-                      <a:ext cx="5943600" cy="4402455"/>
+                      <a:ext cx="6419850" cy="4994823"/>
                     </a:xfrm>
                     <a:prstGeom prst="rect">
                       <a:avLst/>
@@ -2195,269 +2328,21 @@
         <w:rPr>
           <w:lang w:val="el-GR"/>
         </w:rPr>
-        <w:t xml:space="preserve">: </w:t>
-      </w:r>
-      <w:hyperlink r:id="rId6" w:history="1">
-        <w:proofErr w:type="spellStart"/>
-        <w:r>
-          <w:rPr>
-            <w:rStyle w:val="-"/>
-          </w:rPr>
-          <w:t>SoftEngProject</w:t>
-        </w:r>
-        <w:proofErr w:type="spellEnd"/>
+        <w:t>:</w:t>
+      </w:r>
+      <w:r>
+        <w:rPr>
+          <w:lang w:val="el-GR"/>
+        </w:rPr>
+        <w:t xml:space="preserve"> </w:t>
+      </w:r>
+      <w:hyperlink r:id="rId7" w:history="1">
         <w:r>
           <w:rPr>
             <w:rStyle w:val="-"/>
             <w:lang w:val="el-GR"/>
           </w:rPr>
-          <w:t>2021/</w:t>
-        </w:r>
-        <w:r>
-          <w:rPr>
-            <w:rStyle w:val="-"/>
-          </w:rPr>
-          <w:t>Domain</w:t>
-        </w:r>
-        <w:r>
-          <w:rPr>
-            <w:rStyle w:val="-"/>
-            <w:lang w:val="el-GR"/>
-          </w:rPr>
-          <w:t>-</w:t>
-        </w:r>
-        <w:r>
-          <w:rPr>
-            <w:rStyle w:val="-"/>
-          </w:rPr>
-          <w:t>model</w:t>
-        </w:r>
-        <w:r>
-          <w:rPr>
-            <w:rStyle w:val="-"/>
-            <w:lang w:val="el-GR"/>
-          </w:rPr>
-          <w:t>-</w:t>
-        </w:r>
-        <w:r>
-          <w:rPr>
-            <w:rStyle w:val="-"/>
-          </w:rPr>
-          <w:t>v</w:t>
-        </w:r>
-        <w:r>
-          <w:rPr>
-            <w:rStyle w:val="-"/>
-            <w:lang w:val="el-GR"/>
-          </w:rPr>
-          <w:t>0.2.</w:t>
-        </w:r>
-        <w:proofErr w:type="spellStart"/>
-        <w:r>
-          <w:rPr>
-            <w:rStyle w:val="-"/>
-          </w:rPr>
-          <w:t>png</w:t>
-        </w:r>
-        <w:proofErr w:type="spellEnd"/>
-        <w:r>
-          <w:rPr>
-            <w:rStyle w:val="-"/>
-            <w:lang w:val="el-GR"/>
-          </w:rPr>
-          <w:t xml:space="preserve"> </w:t>
-        </w:r>
-        <w:r>
-          <w:rPr>
-            <w:rStyle w:val="-"/>
-          </w:rPr>
-          <w:t>at</w:t>
-        </w:r>
-        <w:r>
-          <w:rPr>
-            <w:rStyle w:val="-"/>
-            <w:lang w:val="el-GR"/>
-          </w:rPr>
-          <w:t xml:space="preserve"> 16</w:t>
-        </w:r>
-        <w:r>
-          <w:rPr>
-            <w:rStyle w:val="-"/>
-          </w:rPr>
-          <w:t>e</w:t>
-        </w:r>
-        <w:r>
-          <w:rPr>
-            <w:rStyle w:val="-"/>
-            <w:lang w:val="el-GR"/>
-          </w:rPr>
-          <w:t>86030726</w:t>
-        </w:r>
-        <w:proofErr w:type="spellStart"/>
-        <w:r>
-          <w:rPr>
-            <w:rStyle w:val="-"/>
-          </w:rPr>
-          <w:t>fd</w:t>
-        </w:r>
-        <w:proofErr w:type="spellEnd"/>
-        <w:r>
-          <w:rPr>
-            <w:rStyle w:val="-"/>
-            <w:lang w:val="el-GR"/>
-          </w:rPr>
-          <w:t>80</w:t>
-        </w:r>
-        <w:proofErr w:type="spellStart"/>
-        <w:r>
-          <w:rPr>
-            <w:rStyle w:val="-"/>
-          </w:rPr>
-          <w:t>bdcb</w:t>
-        </w:r>
-        <w:proofErr w:type="spellEnd"/>
-        <w:r>
-          <w:rPr>
-            <w:rStyle w:val="-"/>
-            <w:lang w:val="el-GR"/>
-          </w:rPr>
-          <w:t>3</w:t>
-        </w:r>
-        <w:r>
-          <w:rPr>
-            <w:rStyle w:val="-"/>
-          </w:rPr>
-          <w:t>d</w:t>
-        </w:r>
-        <w:r>
-          <w:rPr>
-            <w:rStyle w:val="-"/>
-            <w:lang w:val="el-GR"/>
-          </w:rPr>
-          <w:t>22</w:t>
-        </w:r>
-        <w:r>
-          <w:rPr>
-            <w:rStyle w:val="-"/>
-          </w:rPr>
-          <w:t>a</w:t>
-        </w:r>
-        <w:r>
-          <w:rPr>
-            <w:rStyle w:val="-"/>
-            <w:lang w:val="el-GR"/>
-          </w:rPr>
-          <w:t>39</w:t>
-        </w:r>
-        <w:proofErr w:type="spellStart"/>
-        <w:r>
-          <w:rPr>
-            <w:rStyle w:val="-"/>
-          </w:rPr>
-          <w:t>edff</w:t>
-        </w:r>
-        <w:proofErr w:type="spellEnd"/>
-        <w:r>
-          <w:rPr>
-            <w:rStyle w:val="-"/>
-            <w:lang w:val="el-GR"/>
-          </w:rPr>
-          <w:t>39487</w:t>
-        </w:r>
-        <w:r>
-          <w:rPr>
-            <w:rStyle w:val="-"/>
-          </w:rPr>
-          <w:t>a</w:t>
-        </w:r>
-        <w:r>
-          <w:rPr>
-            <w:rStyle w:val="-"/>
-            <w:lang w:val="el-GR"/>
-          </w:rPr>
-          <w:t>7</w:t>
-        </w:r>
-        <w:r>
-          <w:rPr>
-            <w:rStyle w:val="-"/>
-          </w:rPr>
-          <w:t>d</w:t>
-        </w:r>
-        <w:r>
-          <w:rPr>
-            <w:rStyle w:val="-"/>
-            <w:lang w:val="el-GR"/>
-          </w:rPr>
-          <w:t xml:space="preserve">83 · </w:t>
-        </w:r>
-        <w:r>
-          <w:rPr>
-            <w:rStyle w:val="-"/>
-          </w:rPr>
-          <w:t>Mario</w:t>
-        </w:r>
-        <w:r>
-          <w:rPr>
-            <w:rStyle w:val="-"/>
-            <w:lang w:val="el-GR"/>
-          </w:rPr>
-          <w:t>-</w:t>
-        </w:r>
-        <w:r>
-          <w:rPr>
-            <w:rStyle w:val="-"/>
-          </w:rPr>
-          <w:t>Sama</w:t>
-        </w:r>
-        <w:r>
-          <w:rPr>
-            <w:rStyle w:val="-"/>
-            <w:lang w:val="el-GR"/>
-          </w:rPr>
-          <w:t>/</w:t>
-        </w:r>
-        <w:proofErr w:type="spellStart"/>
-        <w:r>
-          <w:rPr>
-            <w:rStyle w:val="-"/>
-          </w:rPr>
-          <w:t>SoftEngProject</w:t>
-        </w:r>
-        <w:proofErr w:type="spellEnd"/>
-        <w:r>
-          <w:rPr>
-            <w:rStyle w:val="-"/>
-            <w:lang w:val="el-GR"/>
-          </w:rPr>
-          <w:t>2021 (</w:t>
-        </w:r>
-        <w:proofErr w:type="spellStart"/>
-        <w:r>
-          <w:rPr>
-            <w:rStyle w:val="-"/>
-          </w:rPr>
-          <w:t>github</w:t>
-        </w:r>
-        <w:proofErr w:type="spellEnd"/>
-        <w:r>
-          <w:rPr>
-            <w:rStyle w:val="-"/>
-            <w:lang w:val="el-GR"/>
-          </w:rPr>
-          <w:t>.</w:t>
-        </w:r>
-        <w:r>
-          <w:rPr>
-            <w:rStyle w:val="-"/>
-          </w:rPr>
-          <w:t>com</w:t>
-        </w:r>
-        <w:r>
-          <w:rPr>
-            <w:rStyle w:val="-"/>
-            <w:lang w:val="el-GR"/>
-          </w:rPr>
-          <w:t>)</w:t>
+          <w:t>https://github.com/Mario-Sama/SoftEngProject2021/blob/cc7d3dfa9926a99081974740c5b8917fd465619f/Documents/Scrum%20Cycle%204/Domain_Diagramv0.3.png</w:t>
         </w:r>
       </w:hyperlink>
       <w:r>
@@ -2574,7 +2459,7 @@
         </w:rPr>
         <w:t xml:space="preserve"> </w:t>
       </w:r>
-      <w:hyperlink r:id="rId7" w:history="1">
+      <w:hyperlink r:id="rId8" w:history="1">
         <w:r>
           <w:rPr>
             <w:rStyle w:val="-"/>
@@ -2674,7 +2559,7 @@
                     </pic:cNvPicPr>
                   </pic:nvPicPr>
                   <pic:blipFill>
-                    <a:blip r:embed="rId8">
+                    <a:blip r:embed="rId9">
                       <a:extLst>
                         <a:ext uri="{28A0092B-C50C-407E-A947-70E740481C1C}">
                           <a14:useLocalDpi xmlns:a14="http://schemas.microsoft.com/office/drawing/2010/main" val="0"/>
@@ -3483,6 +3368,30 @@
       <w:u w:val="single"/>
     </w:rPr>
   </w:style>
+  <w:style w:type="character" w:styleId="-0">
+    <w:name w:val="FollowedHyperlink"/>
+    <w:basedOn w:val="a0"/>
+    <w:uiPriority w:val="99"/>
+    <w:semiHidden/>
+    <w:unhideWhenUsed/>
+    <w:rsid w:val="009443FF"/>
+    <w:rPr>
+      <w:color w:val="954F72" w:themeColor="followedHyperlink"/>
+      <w:u w:val="single"/>
+    </w:rPr>
+  </w:style>
+  <w:style w:type="character" w:styleId="a3">
+    <w:name w:val="Unresolved Mention"/>
+    <w:basedOn w:val="a0"/>
+    <w:uiPriority w:val="99"/>
+    <w:semiHidden/>
+    <w:unhideWhenUsed/>
+    <w:rsid w:val="009443FF"/>
+    <w:rPr>
+      <w:color w:val="605E5C"/>
+      <w:shd w:val="clear" w:color="auto" w:fill="E1DFDD"/>
+    </w:rPr>
+  </w:style>
 </w:styles>
 </file>
 
@@ -3779,4 +3688,16 @@
     </a:ext>
   </a:extLst>
 </a:theme>
+</file>
+
+<file path=customXml/item1.xml><?xml version="1.0" encoding="utf-8"?>
+<b:Sources xmlns:b="http://schemas.openxmlformats.org/officeDocument/2006/bibliography" xmlns="http://schemas.openxmlformats.org/officeDocument/2006/bibliography" SelectedStyle="\APASixthEditionOfficeOnline.xsl" StyleName="APA" Version="6"/>
+</file>
+
+<file path=customXml/itemProps1.xml><?xml version="1.0" encoding="utf-8"?>
+<ds:datastoreItem xmlns:ds="http://schemas.openxmlformats.org/officeDocument/2006/customXml" ds:itemID="{04EBDB88-9398-4160-B5D8-701CA26D31BF}">
+  <ds:schemaRefs>
+    <ds:schemaRef ds:uri="http://schemas.openxmlformats.org/officeDocument/2006/bibliography"/>
+  </ds:schemaRefs>
+</ds:datastoreItem>
 </file>